--- a/docs/Danny-Huynh-Resume-[WEB-BLK].docx
+++ b/docs/Danny-Huynh-Resume-[WEB-BLK].docx
@@ -114,19 +114,185 @@
       </w:pPr>
       <w:r>
         <w:rPr>
+          <w:color w:val="auto"/>
+          <w:sz w:val="20"/>
+          <w:szCs w:val="20"/>
+        </w:rPr>
+        <w:t>E</w:t>
+      </w:r>
+      <w:r>
+        <w:rPr>
+          <w:color w:val="auto"/>
+          <w:sz w:val="20"/>
+          <w:szCs w:val="20"/>
+        </w:rPr>
+        <w:t>MAIL</w:t>
+      </w:r>
+      <w:r>
+        <w:rPr>
+          <w:color w:val="auto"/>
+          <w:sz w:val="20"/>
+          <w:szCs w:val="20"/>
+        </w:rPr>
+        <w:t>:</w:t>
+      </w:r>
+      <w:r>
+        <w:rPr>
+          <w:b w:val="0"/>
+          <w:color w:val="auto"/>
+          <w:sz w:val="20"/>
+          <w:szCs w:val="20"/>
+        </w:rPr>
+        <w:t xml:space="preserve"> </w:t>
+      </w:r>
+      <w:hyperlink r:id="rId8" w:history="1">
+        <w:r>
+          <w:rPr>
+            <w:rStyle w:val="Hyperlink"/>
+            <w:b w:val="0"/>
+            <w:color w:val="01579B"/>
+            <w:sz w:val="20"/>
+            <w:szCs w:val="20"/>
+          </w:rPr>
+          <w:t>dhuynh@dhgital.com</w:t>
+        </w:r>
+      </w:hyperlink>
+      <w:r>
+        <w:rPr>
+          <w:b w:val="0"/>
+          <w:color w:val="auto"/>
+          <w:sz w:val="20"/>
+          <w:szCs w:val="20"/>
+        </w:rPr>
+        <w:t xml:space="preserve"> | </w:t>
+      </w:r>
+      <w:r>
+        <w:rPr>
+          <w:color w:val="auto"/>
+          <w:sz w:val="20"/>
+          <w:szCs w:val="20"/>
+        </w:rPr>
+        <w:t>LINKEDIN</w:t>
+      </w:r>
+      <w:r>
+        <w:rPr>
+          <w:color w:val="auto"/>
+          <w:sz w:val="20"/>
+          <w:szCs w:val="20"/>
+        </w:rPr>
+        <w:t>:</w:t>
+      </w:r>
+      <w:r>
+        <w:rPr>
+          <w:b w:val="0"/>
+          <w:color w:val="auto"/>
+          <w:sz w:val="20"/>
+          <w:szCs w:val="20"/>
+        </w:rPr>
+        <w:t xml:space="preserve"> </w:t>
+      </w:r>
+      <w:hyperlink r:id="rId9" w:history="1">
+        <w:r>
+          <w:rPr>
+            <w:rStyle w:val="Hyperlink"/>
+            <w:b w:val="0"/>
+            <w:color w:val="01579B"/>
+            <w:sz w:val="20"/>
+            <w:szCs w:val="20"/>
+          </w:rPr>
+          <w:t>linkedin.com/in/</w:t>
+        </w:r>
+        <w:proofErr w:type="spellStart"/>
+        <w:r>
+          <w:rPr>
+            <w:rStyle w:val="Hyperlink"/>
+            <w:b w:val="0"/>
+            <w:color w:val="01579B"/>
+            <w:sz w:val="20"/>
+            <w:szCs w:val="20"/>
+          </w:rPr>
+          <w:t>dhigital</w:t>
+        </w:r>
+        <w:proofErr w:type="spellEnd"/>
+      </w:hyperlink>
+      <w:r>
+        <w:rPr>
+          <w:b w:val="0"/>
+          <w:color w:val="auto"/>
+          <w:sz w:val="20"/>
+          <w:szCs w:val="20"/>
+        </w:rPr>
+        <w:t xml:space="preserve"> </w:t>
+      </w:r>
+      <w:r>
+        <w:rPr>
+          <w:b w:val="0"/>
+          <w:color w:val="auto"/>
+          <w:sz w:val="20"/>
+          <w:szCs w:val="20"/>
+        </w:rPr>
+        <w:t xml:space="preserve">| </w:t>
+      </w:r>
+      <w:r>
+        <w:rPr>
+          <w:color w:val="auto"/>
+          <w:sz w:val="20"/>
+          <w:szCs w:val="20"/>
+        </w:rPr>
+        <w:t>WEB</w:t>
+      </w:r>
+      <w:r>
+        <w:rPr>
+          <w:color w:val="auto"/>
+          <w:sz w:val="20"/>
+          <w:szCs w:val="20"/>
+        </w:rPr>
+        <w:t>:</w:t>
+      </w:r>
+      <w:r>
+        <w:rPr>
+          <w:b w:val="0"/>
+          <w:color w:val="auto"/>
+          <w:sz w:val="20"/>
+          <w:szCs w:val="20"/>
+        </w:rPr>
+        <w:t xml:space="preserve"> </w:t>
+      </w:r>
+      <w:hyperlink r:id="rId10" w:history="1">
+        <w:r>
+          <w:rPr>
+            <w:rStyle w:val="Hyperlink"/>
+            <w:b w:val="0"/>
+            <w:color w:val="01579B"/>
+            <w:sz w:val="20"/>
+            <w:szCs w:val="20"/>
+          </w:rPr>
+          <w:t>dhgital.com</w:t>
+        </w:r>
+      </w:hyperlink>
+    </w:p>
+    <w:p>
+      <w:pPr>
+        <w:autoSpaceDE w:val="0"/>
+        <w:autoSpaceDN w:val="0"/>
+        <w:adjustRightInd w:val="0"/>
+        <w:spacing w:after="200" w:line="240" w:lineRule="auto"/>
+      </w:pPr>
+      <w:r>
+        <w:rPr>
           <w:noProof/>
           <w:szCs w:val="20"/>
         </w:rPr>
         <mc:AlternateContent>
           <mc:Choice Requires="wps">
             <w:drawing>
-              <wp:anchor distT="0" distB="0" distL="114300" distR="114300" simplePos="0" relativeHeight="251658240" behindDoc="0" locked="0" layoutInCell="1" allowOverlap="1" wp14:anchorId="0E5D9176" wp14:editId="0584B312">
+              <wp:anchor distT="0" distB="0" distL="114300" distR="114300" simplePos="0" relativeHeight="251658240" behindDoc="0" locked="0" layoutInCell="1" allowOverlap="1" wp14:anchorId="0E5D9176" wp14:editId="210C4947">
                 <wp:simplePos x="0" y="0"/>
                 <wp:positionH relativeFrom="margin">
                   <wp:posOffset>7620</wp:posOffset>
                 </wp:positionH>
                 <wp:positionV relativeFrom="paragraph">
-                  <wp:posOffset>186690</wp:posOffset>
+                  <wp:posOffset>9525</wp:posOffset>
                 </wp:positionV>
                 <wp:extent cx="6507480" cy="0"/>
                 <wp:effectExtent l="0" t="0" r="0" b="0"/>
@@ -172,7 +338,7 @@
           </mc:Choice>
           <mc:Fallback>
             <w:pict>
-              <v:line w14:anchorId="03C13B8E" id="Straight Connector 2" o:spid="_x0000_s1026" style="position:absolute;z-index:251658240;visibility:visible;mso-wrap-style:square;mso-width-percent:0;mso-wrap-distance-left:9pt;mso-wrap-distance-top:0;mso-wrap-distance-right:9pt;mso-wrap-distance-bottom:0;mso-position-horizontal:absolute;mso-position-horizontal-relative:margin;mso-position-vertical:absolute;mso-position-vertical-relative:text;mso-width-percent:0;mso-width-relative:margin" from=".6pt,14.7pt" to="513pt,14.7pt" o:gfxdata="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" strokecolor="black [3200]" strokeweight="1.5pt">
+              <v:line w14:anchorId="0F2FFB58" id="Straight Connector 2" o:spid="_x0000_s1026" style="position:absolute;z-index:251658240;visibility:visible;mso-wrap-style:square;mso-width-percent:0;mso-wrap-distance-left:9pt;mso-wrap-distance-top:0;mso-wrap-distance-right:9pt;mso-wrap-distance-bottom:0;mso-position-horizontal:absolute;mso-position-horizontal-relative:margin;mso-position-vertical:absolute;mso-position-vertical-relative:text;mso-width-percent:0;mso-width-relative:margin" from=".6pt,.75pt" to="513pt,.75pt" o:gfxdata="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" strokecolor="black [3200]" strokeweight="1.5pt">
                 <v:stroke joinstyle="miter"/>
                 <w10:wrap anchorx="margin"/>
               </v:line>
@@ -182,172 +348,6 @@
       </w:r>
       <w:r>
         <w:rPr>
-          <w:color w:val="auto"/>
-          <w:sz w:val="20"/>
-          <w:szCs w:val="20"/>
-        </w:rPr>
-        <w:t>E</w:t>
-      </w:r>
-      <w:r>
-        <w:rPr>
-          <w:color w:val="auto"/>
-          <w:sz w:val="20"/>
-          <w:szCs w:val="20"/>
-        </w:rPr>
-        <w:t>MAIL</w:t>
-      </w:r>
-      <w:r>
-        <w:rPr>
-          <w:color w:val="auto"/>
-          <w:sz w:val="20"/>
-          <w:szCs w:val="20"/>
-        </w:rPr>
-        <w:t>:</w:t>
-      </w:r>
-      <w:r>
-        <w:rPr>
-          <w:b w:val="0"/>
-          <w:color w:val="auto"/>
-          <w:sz w:val="20"/>
-          <w:szCs w:val="20"/>
-        </w:rPr>
-        <w:t xml:space="preserve"> </w:t>
-      </w:r>
-      <w:hyperlink r:id="rId8" w:history="1">
-        <w:r>
-          <w:rPr>
-            <w:rStyle w:val="Hyperlink"/>
-            <w:b w:val="0"/>
-            <w:color w:val="01579B"/>
-            <w:sz w:val="20"/>
-            <w:szCs w:val="20"/>
-          </w:rPr>
-          <w:t>dhuynh@dhgital.com</w:t>
-        </w:r>
-      </w:hyperlink>
-      <w:r>
-        <w:rPr>
-          <w:b w:val="0"/>
-          <w:color w:val="auto"/>
-          <w:sz w:val="20"/>
-          <w:szCs w:val="20"/>
-        </w:rPr>
-        <w:t xml:space="preserve"> | </w:t>
-      </w:r>
-      <w:r>
-        <w:rPr>
-          <w:color w:val="auto"/>
-          <w:sz w:val="20"/>
-          <w:szCs w:val="20"/>
-        </w:rPr>
-        <w:t>LINKEDIN</w:t>
-      </w:r>
-      <w:r>
-        <w:rPr>
-          <w:color w:val="auto"/>
-          <w:sz w:val="20"/>
-          <w:szCs w:val="20"/>
-        </w:rPr>
-        <w:t>:</w:t>
-      </w:r>
-      <w:r>
-        <w:rPr>
-          <w:b w:val="0"/>
-          <w:color w:val="auto"/>
-          <w:sz w:val="20"/>
-          <w:szCs w:val="20"/>
-        </w:rPr>
-        <w:t xml:space="preserve"> </w:t>
-      </w:r>
-      <w:hyperlink r:id="rId9" w:history="1">
-        <w:r>
-          <w:rPr>
-            <w:rStyle w:val="Hyperlink"/>
-            <w:b w:val="0"/>
-            <w:color w:val="01579B"/>
-            <w:sz w:val="20"/>
-            <w:szCs w:val="20"/>
-          </w:rPr>
-          <w:t>linkedin.com/in/</w:t>
-        </w:r>
-        <w:proofErr w:type="spellStart"/>
-        <w:r>
-          <w:rPr>
-            <w:rStyle w:val="Hyperlink"/>
-            <w:b w:val="0"/>
-            <w:color w:val="01579B"/>
-            <w:sz w:val="20"/>
-            <w:szCs w:val="20"/>
-          </w:rPr>
-          <w:t>dhigital</w:t>
-        </w:r>
-        <w:proofErr w:type="spellEnd"/>
-      </w:hyperlink>
-      <w:r>
-        <w:rPr>
-          <w:b w:val="0"/>
-          <w:color w:val="auto"/>
-          <w:sz w:val="20"/>
-          <w:szCs w:val="20"/>
-        </w:rPr>
-        <w:t xml:space="preserve"> </w:t>
-      </w:r>
-      <w:r>
-        <w:rPr>
-          <w:b w:val="0"/>
-          <w:color w:val="auto"/>
-          <w:sz w:val="20"/>
-          <w:szCs w:val="20"/>
-        </w:rPr>
-        <w:t xml:space="preserve">| </w:t>
-      </w:r>
-      <w:r>
-        <w:rPr>
-          <w:color w:val="auto"/>
-          <w:sz w:val="20"/>
-          <w:szCs w:val="20"/>
-        </w:rPr>
-        <w:t>WEB</w:t>
-      </w:r>
-      <w:r>
-        <w:rPr>
-          <w:color w:val="auto"/>
-          <w:sz w:val="20"/>
-          <w:szCs w:val="20"/>
-        </w:rPr>
-        <w:t>:</w:t>
-      </w:r>
-      <w:r>
-        <w:rPr>
-          <w:b w:val="0"/>
-          <w:color w:val="auto"/>
-          <w:sz w:val="20"/>
-          <w:szCs w:val="20"/>
-        </w:rPr>
-        <w:t xml:space="preserve"> </w:t>
-      </w:r>
-      <w:hyperlink r:id="rId10" w:history="1">
-        <w:r>
-          <w:rPr>
-            <w:rStyle w:val="Hyperlink"/>
-            <w:b w:val="0"/>
-            <w:color w:val="01579B"/>
-            <w:sz w:val="20"/>
-            <w:szCs w:val="20"/>
-          </w:rPr>
-          <w:t>dhgital.com</w:t>
-        </w:r>
-      </w:hyperlink>
-    </w:p>
-    <w:p>
-      <w:pPr>
-        <w:autoSpaceDE w:val="0"/>
-        <w:autoSpaceDN w:val="0"/>
-        <w:adjustRightInd w:val="0"/>
-        <w:spacing w:after="200" w:line="240" w:lineRule="auto"/>
-      </w:pPr>
-      <w:r>
-        <w:rPr>
           <w:szCs w:val="20"/>
         </w:rPr>
         <w:t xml:space="preserve">Accomplished and results driven professional </w:t>
@@ -426,13 +426,13 @@
         <mc:AlternateContent>
           <mc:Choice Requires="wps">
             <w:drawing>
-              <wp:anchor distT="0" distB="0" distL="114300" distR="114300" simplePos="0" relativeHeight="251658241" behindDoc="0" locked="0" layoutInCell="1" allowOverlap="1" wp14:anchorId="6B1EBC5D" wp14:editId="2EC7E008">
+              <wp:anchor distT="0" distB="0" distL="114300" distR="114300" simplePos="0" relativeHeight="251658241" behindDoc="0" locked="0" layoutInCell="1" allowOverlap="1" wp14:anchorId="6B1EBC5D" wp14:editId="2CC261AC">
                 <wp:simplePos x="0" y="0"/>
                 <wp:positionH relativeFrom="column">
                   <wp:posOffset>7620</wp:posOffset>
                 </wp:positionH>
                 <wp:positionV relativeFrom="paragraph">
-                  <wp:posOffset>195050</wp:posOffset>
+                  <wp:posOffset>223520</wp:posOffset>
                 </wp:positionV>
                 <wp:extent cx="6507480" cy="0"/>
                 <wp:effectExtent l="0" t="0" r="0" b="0"/>
@@ -481,7 +481,7 @@
           </mc:Choice>
           <mc:Fallback>
             <w:pict>
-              <v:line w14:anchorId="2462F853" id="Straight Connector 3" o:spid="_x0000_s1026" style="position:absolute;z-index:251658241;visibility:visible;mso-wrap-style:square;mso-width-percent:0;mso-height-percent:0;mso-wrap-distance-left:9pt;mso-wrap-distance-top:0;mso-wrap-distance-right:9pt;mso-wrap-distance-bottom:0;mso-position-horizontal:absolute;mso-position-horizontal-relative:text;mso-position-vertical:absolute;mso-position-vertical-relative:text;mso-width-percent:0;mso-height-percent:0;mso-width-relative:margin;mso-height-relative:margin" from=".6pt,15.35pt" to="513pt,15.35pt" o:gfxdata="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" strokecolor="black [3200]" strokeweight="1.5pt">
+              <v:line w14:anchorId="3414ED87" id="Straight Connector 3" o:spid="_x0000_s1026" style="position:absolute;z-index:251658241;visibility:visible;mso-wrap-style:square;mso-width-percent:0;mso-height-percent:0;mso-wrap-distance-left:9pt;mso-wrap-distance-top:0;mso-wrap-distance-right:9pt;mso-wrap-distance-bottom:0;mso-position-horizontal:absolute;mso-position-horizontal-relative:text;mso-position-vertical:absolute;mso-position-vertical-relative:text;mso-width-percent:0;mso-height-percent:0;mso-width-relative:margin;mso-height-relative:margin" from=".6pt,17.6pt" to="513pt,17.6pt" o:gfxdata="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" strokecolor="black [3200]" strokeweight="1.5pt">
                 <v:stroke joinstyle="miter"/>
               </v:line>
             </w:pict>
@@ -717,13 +717,13 @@
         <mc:AlternateContent>
           <mc:Choice Requires="wps">
             <w:drawing>
-              <wp:anchor distT="0" distB="0" distL="114300" distR="114300" simplePos="0" relativeHeight="251658242" behindDoc="0" locked="0" layoutInCell="1" allowOverlap="1" wp14:anchorId="1E501A23" wp14:editId="705CC75C">
+              <wp:anchor distT="0" distB="0" distL="114300" distR="114300" simplePos="0" relativeHeight="251658242" behindDoc="0" locked="0" layoutInCell="1" allowOverlap="1" wp14:anchorId="1E501A23" wp14:editId="0543E9D7">
                 <wp:simplePos x="0" y="0"/>
                 <wp:positionH relativeFrom="margin">
                   <wp:posOffset>0</wp:posOffset>
                 </wp:positionH>
                 <wp:positionV relativeFrom="paragraph">
-                  <wp:posOffset>196320</wp:posOffset>
+                  <wp:posOffset>215265</wp:posOffset>
                 </wp:positionV>
                 <wp:extent cx="6517005" cy="0"/>
                 <wp:effectExtent l="0" t="0" r="0" b="0"/>
@@ -772,7 +772,7 @@
           </mc:Choice>
           <mc:Fallback>
             <w:pict>
-              <v:line w14:anchorId="08847AE2" id="Straight Connector 4" o:spid="_x0000_s1026" style="position:absolute;z-index:251658242;visibility:visible;mso-wrap-style:square;mso-width-percent:0;mso-height-percent:0;mso-wrap-distance-left:9pt;mso-wrap-distance-top:0;mso-wrap-distance-right:9pt;mso-wrap-distance-bottom:0;mso-position-horizontal:absolute;mso-position-horizontal-relative:margin;mso-position-vertical:absolute;mso-position-vertical-relative:text;mso-width-percent:0;mso-height-percent:0;mso-width-relative:margin;mso-height-relative:margin" from="0,15.45pt" to="513.15pt,15.45pt" o:gfxdata="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" strokecolor="black [3200]" strokeweight="1.5pt">
+              <v:line w14:anchorId="0DDE015A" id="Straight Connector 4" o:spid="_x0000_s1026" style="position:absolute;z-index:251658242;visibility:visible;mso-wrap-style:square;mso-width-percent:0;mso-height-percent:0;mso-wrap-distance-left:9pt;mso-wrap-distance-top:0;mso-wrap-distance-right:9pt;mso-wrap-distance-bottom:0;mso-position-horizontal:absolute;mso-position-horizontal-relative:margin;mso-position-vertical:absolute;mso-position-vertical-relative:text;mso-width-percent:0;mso-height-percent:0;mso-width-relative:margin;mso-height-relative:margin" from="0,16.95pt" to="513.15pt,16.95pt" o:gfxdata="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" strokecolor="black [3200]" strokeweight="1.5pt">
                 <v:stroke joinstyle="miter"/>
                 <w10:wrap anchorx="margin"/>
               </v:line>
@@ -1066,7 +1066,7 @@
           <w:b/>
           <w:color w:val="01579B"/>
         </w:rPr>
-        <w:t>ASSOCIATE PROJECT MANAGER, IQ SOLUTIONS</w:t>
+        <w:t>FREELANCE WEB DIRECTOR, DISTINCT LEVELS</w:t>
       </w:r>
       <w:r>
         <w:rPr>
@@ -1278,6 +1278,473 @@
       <w:r>
         <w:rPr>
           <w:b/>
+          <w:color w:val="0D3DAB"/>
+          <w:sz w:val="23"/>
+          <w:szCs w:val="23"/>
+        </w:rPr>
+        <w:tab/>
+      </w:r>
+      <w:r>
+        <w:rPr>
+          <w:b/>
+          <w:color w:val="404040" w:themeColor="text1" w:themeTint="BF"/>
+          <w:sz w:val="20"/>
+          <w:szCs w:val="20"/>
+        </w:rPr>
+        <w:t>Mar</w:t>
+      </w:r>
+      <w:r>
+        <w:rPr>
+          <w:b/>
+          <w:color w:val="404040" w:themeColor="text1" w:themeTint="BF"/>
+          <w:sz w:val="20"/>
+          <w:szCs w:val="20"/>
+        </w:rPr>
+        <w:t xml:space="preserve"> 201</w:t>
+      </w:r>
+      <w:r>
+        <w:rPr>
+          <w:b/>
+          <w:color w:val="404040" w:themeColor="text1" w:themeTint="BF"/>
+          <w:sz w:val="20"/>
+          <w:szCs w:val="20"/>
+        </w:rPr>
+        <w:t>8</w:t>
+      </w:r>
+      <w:r>
+        <w:rPr>
+          <w:b/>
+          <w:color w:val="404040" w:themeColor="text1" w:themeTint="BF"/>
+          <w:sz w:val="20"/>
+          <w:szCs w:val="20"/>
+        </w:rPr>
+        <w:t xml:space="preserve"> – </w:t>
+      </w:r>
+      <w:r>
+        <w:rPr>
+          <w:b/>
+          <w:color w:val="404040" w:themeColor="text1" w:themeTint="BF"/>
+          <w:sz w:val="20"/>
+          <w:szCs w:val="20"/>
+        </w:rPr>
+        <w:t>Present</w:t>
+      </w:r>
+    </w:p>
+    <w:p>
+      <w:pPr>
+        <w:pStyle w:val="ListParagraph"/>
+        <w:spacing w:before="40" w:after="40"/>
+      </w:pPr>
+      <w:r>
+        <w:t>Coordinated design, development, and launch of Distinct Levels website utilizing Bootstrap 4 Framework.</w:t>
+      </w:r>
+    </w:p>
+    <w:p>
+      <w:pPr>
+        <w:pStyle w:val="ListParagraph"/>
+        <w:spacing w:before="40" w:after="40"/>
+      </w:pPr>
+      <w:r>
+        <w:t>Served as a liaison and primary point of contact for cross-functional partners.</w:t>
+      </w:r>
+    </w:p>
+    <w:p>
+      <w:pPr>
+        <w:pStyle w:val="ListParagraph"/>
+        <w:spacing w:before="40" w:after="40"/>
+      </w:pPr>
+      <w:r>
+        <w:t>Acted as a project manager to evaluate, prioritize, develop, manage, implement, and test technology initiatives.</w:t>
+      </w:r>
+    </w:p>
+    <w:p>
+      <w:pPr>
+        <w:pStyle w:val="ListParagraph"/>
+        <w:spacing w:before="40" w:after="40"/>
+      </w:pPr>
+      <w:r>
+        <w:t>Develop and maintain development team Standard Operating Procedure (SOP) to ensure standardization and efficiency.</w:t>
+      </w:r>
+    </w:p>
+    <w:p>
+      <w:pPr>
+        <w:pStyle w:val="ListParagraph"/>
+        <w:spacing w:before="40" w:after="160"/>
+      </w:pPr>
+      <w:r>
+        <w:t>Helped in preparation of key project proposals</w:t>
+      </w:r>
+    </w:p>
+    <w:p>
+      <w:pPr>
+        <w:pStyle w:val="NoSpacing"/>
+        <w:rPr>
+          <w:b/>
+          <w:sz w:val="20"/>
+          <w:szCs w:val="20"/>
+        </w:rPr>
+      </w:pPr>
+      <w:r>
+        <w:rPr>
+          <w:b/>
+          <w:color w:val="01579B"/>
+        </w:rPr>
+        <w:t>FREELANCE SECTION 508 COMPLIANCE CONSULTANT, IQ SOLUTIONS</w:t>
+      </w:r>
+      <w:r>
+        <w:rPr>
+          <w:b/>
+          <w:color w:val="0D3DAB"/>
+          <w:sz w:val="23"/>
+          <w:szCs w:val="23"/>
+        </w:rPr>
+        <w:tab/>
+      </w:r>
+      <w:r>
+        <w:rPr>
+          <w:b/>
+          <w:color w:val="0D3DAB"/>
+          <w:sz w:val="23"/>
+          <w:szCs w:val="23"/>
+        </w:rPr>
+        <w:tab/>
+      </w:r>
+      <w:r>
+        <w:rPr>
+          <w:b/>
+          <w:color w:val="0D3DAB"/>
+          <w:sz w:val="23"/>
+          <w:szCs w:val="23"/>
+        </w:rPr>
+        <w:tab/>
+      </w:r>
+      <w:r>
+        <w:rPr>
+          <w:b/>
+          <w:color w:val="0D3DAB"/>
+          <w:sz w:val="23"/>
+          <w:szCs w:val="23"/>
+        </w:rPr>
+        <w:tab/>
+      </w:r>
+      <w:r>
+        <w:rPr>
+          <w:b/>
+          <w:color w:val="0D3DAB"/>
+          <w:sz w:val="23"/>
+          <w:szCs w:val="23"/>
+        </w:rPr>
+        <w:tab/>
+      </w:r>
+      <w:r>
+        <w:rPr>
+          <w:b/>
+          <w:color w:val="404040" w:themeColor="text1" w:themeTint="BF"/>
+          <w:sz w:val="20"/>
+          <w:szCs w:val="20"/>
+        </w:rPr>
+        <w:t>Mar</w:t>
+      </w:r>
+      <w:r>
+        <w:rPr>
+          <w:b/>
+          <w:color w:val="404040" w:themeColor="text1" w:themeTint="BF"/>
+          <w:sz w:val="20"/>
+          <w:szCs w:val="20"/>
+        </w:rPr>
+        <w:t xml:space="preserve"> 201</w:t>
+      </w:r>
+      <w:r>
+        <w:rPr>
+          <w:b/>
+          <w:color w:val="404040" w:themeColor="text1" w:themeTint="BF"/>
+          <w:sz w:val="20"/>
+          <w:szCs w:val="20"/>
+        </w:rPr>
+        <w:t>8</w:t>
+      </w:r>
+      <w:r>
+        <w:rPr>
+          <w:b/>
+          <w:color w:val="404040" w:themeColor="text1" w:themeTint="BF"/>
+          <w:sz w:val="20"/>
+          <w:szCs w:val="20"/>
+        </w:rPr>
+        <w:t xml:space="preserve"> – </w:t>
+      </w:r>
+      <w:r>
+        <w:rPr>
+          <w:b/>
+          <w:color w:val="404040" w:themeColor="text1" w:themeTint="BF"/>
+          <w:sz w:val="20"/>
+          <w:szCs w:val="20"/>
+        </w:rPr>
+        <w:t>Apr</w:t>
+      </w:r>
+      <w:r>
+        <w:rPr>
+          <w:b/>
+          <w:color w:val="404040" w:themeColor="text1" w:themeTint="BF"/>
+          <w:sz w:val="20"/>
+          <w:szCs w:val="20"/>
+        </w:rPr>
+        <w:t xml:space="preserve"> 2018</w:t>
+      </w:r>
+    </w:p>
+    <w:p>
+      <w:pPr>
+        <w:pStyle w:val="ListParagraph"/>
+        <w:spacing w:before="40" w:after="40"/>
+      </w:pPr>
+      <w:r>
+        <w:t>Develop and maintain development team Standard Operating Procedure (SOP) to ensure standardization and efficiency.</w:t>
+      </w:r>
+    </w:p>
+    <w:p>
+      <w:pPr>
+        <w:pStyle w:val="ListParagraph"/>
+        <w:spacing w:before="40" w:after="160"/>
+      </w:pPr>
+      <w:r>
+        <w:t>Helped in preparation of key project proposals.</w:t>
+      </w:r>
+    </w:p>
+    <w:p>
+      <w:pPr>
+        <w:pStyle w:val="NoSpacing"/>
+        <w:rPr>
+          <w:b/>
+          <w:color w:val="01579B"/>
+        </w:rPr>
+      </w:pPr>
+      <w:r>
+        <w:rPr>
+          <w:b/>
+          <w:color w:val="01579B"/>
+        </w:rPr>
+        <w:br w:type="page"/>
+      </w:r>
+    </w:p>
+    <w:p>
+      <w:pPr>
+        <w:pStyle w:val="NoSpacing"/>
+        <w:rPr>
+          <w:b/>
+          <w:sz w:val="20"/>
+          <w:szCs w:val="20"/>
+        </w:rPr>
+      </w:pPr>
+      <w:bookmarkStart w:id="0" w:name="_GoBack"/>
+      <w:bookmarkEnd w:id="0"/>
+      <w:r>
+        <w:rPr>
+          <w:b/>
+          <w:color w:val="01579B"/>
+        </w:rPr>
+        <w:lastRenderedPageBreak/>
+        <w:t>ASSOCIATE PROJECT MANAGER, IQ SOLUTIONS</w:t>
+      </w:r>
+      <w:r>
+        <w:rPr>
+          <w:b/>
+          <w:color w:val="0D3DAB"/>
+          <w:sz w:val="23"/>
+          <w:szCs w:val="23"/>
+        </w:rPr>
+        <w:tab/>
+      </w:r>
+      <w:r>
+        <w:rPr>
+          <w:b/>
+          <w:color w:val="0D3DAB"/>
+          <w:sz w:val="23"/>
+          <w:szCs w:val="23"/>
+        </w:rPr>
+        <w:tab/>
+      </w:r>
+      <w:r>
+        <w:rPr>
+          <w:b/>
+          <w:color w:val="0D3DAB"/>
+          <w:sz w:val="23"/>
+          <w:szCs w:val="23"/>
+        </w:rPr>
+        <w:tab/>
+      </w:r>
+      <w:r>
+        <w:rPr>
+          <w:b/>
+          <w:color w:val="0D3DAB"/>
+          <w:sz w:val="23"/>
+          <w:szCs w:val="23"/>
+        </w:rPr>
+        <w:tab/>
+      </w:r>
+      <w:r>
+        <w:rPr>
+          <w:b/>
+          <w:color w:val="0D3DAB"/>
+          <w:sz w:val="23"/>
+          <w:szCs w:val="23"/>
+        </w:rPr>
+        <w:tab/>
+      </w:r>
+      <w:r>
+        <w:rPr>
+          <w:b/>
+          <w:color w:val="0D3DAB"/>
+          <w:sz w:val="23"/>
+          <w:szCs w:val="23"/>
+        </w:rPr>
+        <w:tab/>
+      </w:r>
+      <w:r>
+        <w:rPr>
+          <w:b/>
+          <w:color w:val="0D3DAB"/>
+          <w:sz w:val="23"/>
+          <w:szCs w:val="23"/>
+        </w:rPr>
+        <w:tab/>
+      </w:r>
+      <w:r>
+        <w:rPr>
+          <w:b/>
+          <w:color w:val="0D3DAB"/>
+          <w:sz w:val="23"/>
+          <w:szCs w:val="23"/>
+        </w:rPr>
+        <w:tab/>
+      </w:r>
+      <w:r>
+        <w:rPr>
+          <w:b/>
+          <w:color w:val="0D3DAB"/>
+          <w:sz w:val="23"/>
+          <w:szCs w:val="23"/>
+        </w:rPr>
+        <w:tab/>
+      </w:r>
+      <w:r>
+        <w:rPr>
+          <w:b/>
+          <w:color w:val="0D3DAB"/>
+          <w:sz w:val="23"/>
+          <w:szCs w:val="23"/>
+        </w:rPr>
+        <w:tab/>
+      </w:r>
+      <w:r>
+        <w:rPr>
+          <w:b/>
+          <w:color w:val="0D3DAB"/>
+          <w:sz w:val="23"/>
+          <w:szCs w:val="23"/>
+        </w:rPr>
+        <w:tab/>
+      </w:r>
+      <w:r>
+        <w:rPr>
+          <w:b/>
+          <w:color w:val="0D3DAB"/>
+          <w:sz w:val="23"/>
+          <w:szCs w:val="23"/>
+        </w:rPr>
+        <w:tab/>
+      </w:r>
+      <w:r>
+        <w:rPr>
+          <w:b/>
+          <w:color w:val="0D3DAB"/>
+          <w:sz w:val="23"/>
+          <w:szCs w:val="23"/>
+        </w:rPr>
+        <w:tab/>
+      </w:r>
+      <w:r>
+        <w:rPr>
+          <w:b/>
+          <w:color w:val="0D3DAB"/>
+          <w:sz w:val="23"/>
+          <w:szCs w:val="23"/>
+        </w:rPr>
+        <w:tab/>
+      </w:r>
+      <w:r>
+        <w:rPr>
+          <w:b/>
+          <w:color w:val="0D3DAB"/>
+          <w:sz w:val="23"/>
+          <w:szCs w:val="23"/>
+        </w:rPr>
+        <w:tab/>
+      </w:r>
+      <w:r>
+        <w:rPr>
+          <w:b/>
+          <w:color w:val="0D3DAB"/>
+          <w:sz w:val="23"/>
+          <w:szCs w:val="23"/>
+        </w:rPr>
+        <w:tab/>
+      </w:r>
+      <w:r>
+        <w:rPr>
+          <w:b/>
+          <w:color w:val="0D3DAB"/>
+          <w:sz w:val="23"/>
+          <w:szCs w:val="23"/>
+        </w:rPr>
+        <w:tab/>
+      </w:r>
+      <w:r>
+        <w:rPr>
+          <w:b/>
+          <w:color w:val="0D3DAB"/>
+          <w:sz w:val="23"/>
+          <w:szCs w:val="23"/>
+        </w:rPr>
+        <w:tab/>
+      </w:r>
+      <w:r>
+        <w:rPr>
+          <w:b/>
+          <w:color w:val="0D3DAB"/>
+          <w:sz w:val="23"/>
+          <w:szCs w:val="23"/>
+        </w:rPr>
+        <w:tab/>
+      </w:r>
+      <w:r>
+        <w:rPr>
+          <w:b/>
+          <w:color w:val="0D3DAB"/>
+          <w:sz w:val="23"/>
+          <w:szCs w:val="23"/>
+        </w:rPr>
+        <w:tab/>
+      </w:r>
+      <w:r>
+        <w:rPr>
+          <w:b/>
+          <w:color w:val="0D3DAB"/>
+          <w:sz w:val="23"/>
+          <w:szCs w:val="23"/>
+        </w:rPr>
+        <w:tab/>
+      </w:r>
+      <w:r>
+        <w:rPr>
+          <w:b/>
+          <w:color w:val="0D3DAB"/>
+          <w:sz w:val="23"/>
+          <w:szCs w:val="23"/>
+        </w:rPr>
+        <w:tab/>
+      </w:r>
+      <w:r>
+        <w:rPr>
+          <w:b/>
           <w:sz w:val="20"/>
           <w:szCs w:val="20"/>
         </w:rPr>
@@ -1432,177 +1899,176 @@
       <w:r>
         <w:rPr>
           <w:b/>
+          <w:sz w:val="20"/>
+          <w:szCs w:val="20"/>
+        </w:rPr>
+        <w:t>FEB 2015 – AUG 2015</w:t>
+      </w:r>
+    </w:p>
+    <w:p>
+      <w:pPr>
+        <w:spacing w:before="40" w:after="40"/>
+      </w:pPr>
+      <w:r>
+        <w:t>Assisted Project Manager in daily operation and maintenance for the National Institute of Health Office of Disease Prevention (ODP) website utilizing latest web standards and best practices while meeting 508 Section Compliance requirements per HHS and NIH directive</w:t>
+      </w:r>
+      <w:r>
+        <w:t xml:space="preserve"> through </w:t>
+      </w:r>
+      <w:r>
+        <w:t>consultation, training, and coaching</w:t>
+      </w:r>
+      <w:r>
+        <w:t>.</w:t>
+      </w:r>
+    </w:p>
+    <w:p>
+      <w:pPr>
+        <w:pStyle w:val="ListParagraph"/>
+        <w:spacing w:before="40" w:after="40"/>
+      </w:pPr>
+      <w:r>
+        <w:t>Performed Section 508 Compliance annual reports for the National Institute of Mental Health (NIMH) and National Institute of Neurological Disorders and Stroke (NINDS) publication websites.</w:t>
+      </w:r>
+    </w:p>
+    <w:p>
+      <w:pPr>
+        <w:pStyle w:val="ListParagraph"/>
+        <w:spacing w:before="40" w:after="160"/>
+      </w:pPr>
+      <w:r>
+        <w:t>Tracked project status and revised schedules as appropriate to meet changing needs; enforced deadlines and managed multiple simultaneous projects.</w:t>
+      </w:r>
+    </w:p>
+    <w:p>
+      <w:pPr>
+        <w:pStyle w:val="NoSpacing"/>
+        <w:rPr>
+          <w:b/>
+          <w:sz w:val="21"/>
+          <w:szCs w:val="21"/>
+        </w:rPr>
+      </w:pPr>
+      <w:r>
+        <w:rPr>
+          <w:b/>
+          <w:color w:val="01579B"/>
+        </w:rPr>
+        <w:t>WEB CONTENT ANALYST, WOODBOURNE SOLUTIONS</w:t>
+      </w:r>
+      <w:r>
+        <w:rPr>
+          <w:b/>
+          <w:color w:val="01579B"/>
+        </w:rPr>
+        <w:tab/>
+      </w:r>
+      <w:r>
+        <w:rPr>
+          <w:b/>
+          <w:color w:val="01579B"/>
+        </w:rPr>
+        <w:tab/>
+      </w:r>
+      <w:r>
+        <w:rPr>
+          <w:b/>
+          <w:color w:val="01579B"/>
+        </w:rPr>
+        <w:tab/>
+      </w:r>
+      <w:r>
+        <w:rPr>
+          <w:b/>
+          <w:color w:val="01579B"/>
+        </w:rPr>
+        <w:tab/>
+      </w:r>
+      <w:r>
+        <w:rPr>
+          <w:b/>
+          <w:color w:val="01579B"/>
+        </w:rPr>
+        <w:tab/>
+      </w:r>
+      <w:r>
+        <w:rPr>
+          <w:b/>
+          <w:color w:val="01579B"/>
+        </w:rPr>
+        <w:tab/>
+      </w:r>
+      <w:r>
+        <w:rPr>
+          <w:b/>
+          <w:color w:val="01579B"/>
+        </w:rPr>
+        <w:tab/>
+      </w:r>
+      <w:r>
+        <w:rPr>
+          <w:b/>
+          <w:color w:val="01579B"/>
+        </w:rPr>
+        <w:tab/>
+      </w:r>
+      <w:r>
+        <w:rPr>
+          <w:b/>
+          <w:color w:val="01579B"/>
+        </w:rPr>
+        <w:tab/>
+      </w:r>
+      <w:r>
+        <w:rPr>
+          <w:b/>
+          <w:color w:val="01579B"/>
+        </w:rPr>
+        <w:tab/>
+      </w:r>
+      <w:r>
+        <w:rPr>
+          <w:b/>
+          <w:color w:val="01579B"/>
+        </w:rPr>
+        <w:tab/>
+      </w:r>
+      <w:r>
+        <w:rPr>
+          <w:b/>
+          <w:color w:val="01579B"/>
+        </w:rPr>
+        <w:tab/>
+      </w:r>
+      <w:r>
+        <w:rPr>
+          <w:b/>
+          <w:color w:val="01579B"/>
+        </w:rPr>
+        <w:tab/>
+      </w:r>
+      <w:r>
+        <w:rPr>
+          <w:b/>
+          <w:color w:val="01579B"/>
+        </w:rPr>
+        <w:tab/>
+      </w:r>
+      <w:r>
+        <w:rPr>
+          <w:b/>
+          <w:color w:val="01579B"/>
+        </w:rPr>
+        <w:tab/>
+      </w:r>
+      <w:r>
+        <w:rPr>
+          <w:b/>
           <w:color w:val="0D3DAB"/>
           <w:sz w:val="23"/>
           <w:szCs w:val="23"/>
         </w:rPr>
-        <w:tab/>
-      </w:r>
-      <w:r>
-        <w:rPr>
-          <w:b/>
-          <w:sz w:val="20"/>
-          <w:szCs w:val="20"/>
-        </w:rPr>
-        <w:t>FEB 2015 – AUG 2015</w:t>
-      </w:r>
-    </w:p>
-    <w:p>
-      <w:pPr>
-        <w:spacing w:before="40" w:after="40"/>
-      </w:pPr>
-      <w:r>
-        <w:t>Assisted Project Manager in daily operation and maintenance for the National Institute of Health Office of Disease Prevention (ODP) website utilizing latest web standards and best practices while meeting 508 Section Compliance requirements per HHS and NIH directive</w:t>
-      </w:r>
-      <w:r>
-        <w:t xml:space="preserve"> through </w:t>
-      </w:r>
-      <w:r>
-        <w:t>consultation, training, and coaching</w:t>
-      </w:r>
-      <w:r>
-        <w:t>.</w:t>
-      </w:r>
-    </w:p>
-    <w:p>
-      <w:pPr>
-        <w:pStyle w:val="ListParagraph"/>
-        <w:spacing w:before="40" w:after="40"/>
-      </w:pPr>
-      <w:r>
-        <w:lastRenderedPageBreak/>
-        <w:t>Performed Section 508 Compliance annual reports for the National Institute of Mental Health (NIMH) and National Institute of Neurological Disorders and Stroke (NINDS) publication websites.</w:t>
-      </w:r>
-    </w:p>
-    <w:p>
-      <w:pPr>
-        <w:pStyle w:val="ListParagraph"/>
-        <w:spacing w:before="40" w:after="160"/>
-      </w:pPr>
-      <w:r>
-        <w:t>Tracked project status and revised schedules as appropriate to meet changing needs; enforced deadlines and managed multiple simultaneous projects.</w:t>
-      </w:r>
-    </w:p>
-    <w:p>
-      <w:pPr>
-        <w:pStyle w:val="NoSpacing"/>
-        <w:rPr>
-          <w:b/>
-          <w:sz w:val="21"/>
-          <w:szCs w:val="21"/>
-        </w:rPr>
-      </w:pPr>
-      <w:r>
-        <w:rPr>
-          <w:b/>
-          <w:color w:val="01579B"/>
-        </w:rPr>
-        <w:t>WEB CONTENT ANALYST, WOODBOURNE SOLUTIONS</w:t>
-      </w:r>
-      <w:r>
-        <w:rPr>
-          <w:b/>
-          <w:color w:val="01579B"/>
-        </w:rPr>
-        <w:tab/>
-      </w:r>
-      <w:r>
-        <w:rPr>
-          <w:b/>
-          <w:color w:val="01579B"/>
-        </w:rPr>
-        <w:tab/>
-      </w:r>
-      <w:r>
-        <w:rPr>
-          <w:b/>
-          <w:color w:val="01579B"/>
-        </w:rPr>
-        <w:tab/>
-      </w:r>
-      <w:r>
-        <w:rPr>
-          <w:b/>
-          <w:color w:val="01579B"/>
-        </w:rPr>
-        <w:tab/>
-      </w:r>
-      <w:r>
-        <w:rPr>
-          <w:b/>
-          <w:color w:val="01579B"/>
-        </w:rPr>
-        <w:tab/>
-      </w:r>
-      <w:r>
-        <w:rPr>
-          <w:b/>
-          <w:color w:val="01579B"/>
-        </w:rPr>
-        <w:tab/>
-      </w:r>
-      <w:r>
-        <w:rPr>
-          <w:b/>
-          <w:color w:val="01579B"/>
-        </w:rPr>
-        <w:tab/>
-      </w:r>
-      <w:r>
-        <w:rPr>
-          <w:b/>
-          <w:color w:val="01579B"/>
-        </w:rPr>
-        <w:tab/>
-      </w:r>
-      <w:r>
-        <w:rPr>
-          <w:b/>
-          <w:color w:val="01579B"/>
-        </w:rPr>
-        <w:tab/>
-      </w:r>
-      <w:r>
-        <w:rPr>
-          <w:b/>
-          <w:color w:val="01579B"/>
-        </w:rPr>
-        <w:tab/>
-      </w:r>
-      <w:r>
-        <w:rPr>
-          <w:b/>
-          <w:color w:val="01579B"/>
-        </w:rPr>
-        <w:tab/>
-      </w:r>
-      <w:r>
-        <w:rPr>
-          <w:b/>
-          <w:color w:val="01579B"/>
-        </w:rPr>
-        <w:tab/>
-      </w:r>
-      <w:r>
-        <w:rPr>
-          <w:b/>
-          <w:color w:val="01579B"/>
-        </w:rPr>
-        <w:tab/>
-      </w:r>
-      <w:r>
-        <w:rPr>
-          <w:b/>
-          <w:color w:val="01579B"/>
-        </w:rPr>
-        <w:tab/>
-      </w:r>
-      <w:r>
-        <w:rPr>
-          <w:b/>
-          <w:color w:val="01579B"/>
-        </w:rPr>
-        <w:tab/>
+        <w:t xml:space="preserve"> </w:t>
       </w:r>
       <w:r>
         <w:rPr>
@@ -1611,7 +2077,7 @@
           <w:sz w:val="23"/>
           <w:szCs w:val="23"/>
         </w:rPr>
-        <w:t xml:space="preserve"> </w:t>
+        <w:tab/>
       </w:r>
       <w:r>
         <w:rPr>
@@ -1625,109 +2091,91 @@
       <w:r>
         <w:rPr>
           <w:b/>
-          <w:color w:val="0D3DAB"/>
+          <w:sz w:val="20"/>
+          <w:szCs w:val="20"/>
+        </w:rPr>
+        <w:t>JUN 2012 – FEB 2015</w:t>
+      </w:r>
+    </w:p>
+    <w:p>
+      <w:pPr>
+        <w:spacing w:before="40" w:after="40"/>
+      </w:pPr>
+      <w:r>
+        <w:t xml:space="preserve">Assisted with the migration of content from ColdFusion to Microsoft SharePoint platform and operations and management for the </w:t>
+      </w:r>
+      <w:r>
+        <w:rPr>
+          <w:i/>
+        </w:rPr>
+        <w:t>Eunice Kennedy Shriver National</w:t>
+      </w:r>
+      <w:r>
+        <w:t xml:space="preserve"> Institute of Child Health and Human Development (NICHD) website and microsites; including the National Children's Study (NCS) website.</w:t>
+      </w:r>
+    </w:p>
+    <w:p>
+      <w:pPr>
+        <w:pStyle w:val="ListParagraph"/>
+        <w:spacing w:before="40" w:after="40"/>
+      </w:pPr>
+      <w:r>
+        <w:t>Managed day to day tasks of updating and maintaining content, performing monthly broken link checks, and Section 508 Compliance audits utilizing Accenture.</w:t>
+      </w:r>
+    </w:p>
+    <w:p>
+      <w:pPr>
+        <w:pStyle w:val="ListParagraph"/>
+        <w:spacing w:before="40" w:after="40"/>
+      </w:pPr>
+      <w:r>
+        <w:t>Performed certification, quality assurance, and sign-off for web content, multimedia, eblasts, and electronic documents (PDFs) from multiple partnering companies conforming to Section 508 Compliance / WCAG Accessibility standards.</w:t>
+      </w:r>
+    </w:p>
+    <w:p>
+      <w:pPr>
+        <w:pStyle w:val="ListParagraph"/>
+        <w:spacing w:before="40" w:after="40"/>
+      </w:pPr>
+      <w:r>
+        <w:t xml:space="preserve">Managed and coordinated project development with interns in refreshing the NICHD Cochrane Library, </w:t>
+      </w:r>
+      <w:r>
+        <w:t>resulting</w:t>
+      </w:r>
+      <w:r>
+        <w:t xml:space="preserve"> </w:t>
+      </w:r>
+      <w:r>
+        <w:t>in</w:t>
+      </w:r>
+      <w:r>
+        <w:t xml:space="preserve"> </w:t>
+      </w:r>
+      <w:r>
+        <w:t xml:space="preserve">faster page </w:t>
+      </w:r>
+      <w:r>
+        <w:t>load time and decreased storage capacity requirements.</w:t>
+      </w:r>
+    </w:p>
+    <w:p>
+      <w:pPr>
+        <w:pStyle w:val="ListParagraph"/>
+        <w:spacing w:before="40" w:after="160"/>
+      </w:pPr>
+      <w:r>
+        <w:t>Submitted weekly and monthly task and project reports.</w:t>
+      </w:r>
+    </w:p>
+    <w:p>
+      <w:pPr>
+        <w:pStyle w:val="NoSpacing"/>
+        <w:rPr>
+          <w:b/>
           <w:sz w:val="23"/>
           <w:szCs w:val="23"/>
         </w:rPr>
-        <w:tab/>
-      </w:r>
-      <w:r>
-        <w:rPr>
-          <w:b/>
-          <w:color w:val="0D3DAB"/>
-          <w:sz w:val="23"/>
-          <w:szCs w:val="23"/>
-        </w:rPr>
-        <w:tab/>
-      </w:r>
-      <w:r>
-        <w:rPr>
-          <w:b/>
-          <w:sz w:val="20"/>
-          <w:szCs w:val="20"/>
-        </w:rPr>
-        <w:t>JUN 2012 – FEB 2015</w:t>
-      </w:r>
-    </w:p>
-    <w:p>
-      <w:pPr>
-        <w:spacing w:before="40" w:after="40"/>
-      </w:pPr>
-      <w:r>
-        <w:t xml:space="preserve">Assisted with the migration of content from ColdFusion to Microsoft SharePoint platform and operations and management for the </w:t>
-      </w:r>
-      <w:r>
-        <w:rPr>
-          <w:i/>
-        </w:rPr>
-        <w:t>Eunice Kennedy Shriver National</w:t>
-      </w:r>
-      <w:r>
-        <w:t xml:space="preserve"> Institute of Child Health and Human Development (NICHD) website and microsites; including the National Children's Study (NCS) website.</w:t>
-      </w:r>
-    </w:p>
-    <w:p>
-      <w:pPr>
-        <w:pStyle w:val="ListParagraph"/>
-        <w:spacing w:before="40" w:after="40"/>
-      </w:pPr>
-      <w:r>
-        <w:t>Managed day to day tasks of updating and maintaining content, performing monthly broken link checks, and Section 508 Compliance audits utilizing Accenture.</w:t>
-      </w:r>
-    </w:p>
-    <w:p>
-      <w:pPr>
-        <w:pStyle w:val="ListParagraph"/>
-        <w:spacing w:before="40" w:after="40"/>
-      </w:pPr>
-      <w:r>
-        <w:t>Performed certification, quality assurance, and sign-off for web content, multimedia, eblasts, and electronic documents (PDFs) from multiple partnering companies conforming to Section 508 Compliance / WCAG Accessibility standards.</w:t>
-      </w:r>
-    </w:p>
-    <w:p>
-      <w:pPr>
-        <w:pStyle w:val="ListParagraph"/>
-        <w:spacing w:before="40" w:after="40"/>
-      </w:pPr>
-      <w:r>
-        <w:t xml:space="preserve">Managed and coordinated project development with interns in refreshing the NICHD Cochrane Library, </w:t>
-      </w:r>
-      <w:r>
-        <w:t>resulting</w:t>
-      </w:r>
-      <w:r>
-        <w:t xml:space="preserve"> </w:t>
-      </w:r>
-      <w:r>
-        <w:t>in</w:t>
-      </w:r>
-      <w:r>
-        <w:t xml:space="preserve"> </w:t>
-      </w:r>
-      <w:r>
-        <w:t xml:space="preserve">faster page </w:t>
-      </w:r>
-      <w:r>
-        <w:t>load time and decreased storage capacity requirements.</w:t>
-      </w:r>
-    </w:p>
-    <w:p>
-      <w:pPr>
-        <w:pStyle w:val="ListParagraph"/>
-        <w:spacing w:before="40" w:after="160"/>
-      </w:pPr>
-      <w:r>
-        <w:t>Submitted weekly and monthly task and project reports.</w:t>
-      </w:r>
-    </w:p>
-    <w:p>
-      <w:pPr>
-        <w:pStyle w:val="NoSpacing"/>
-        <w:rPr>
-          <w:b/>
-          <w:sz w:val="23"/>
-          <w:szCs w:val="23"/>
-        </w:rPr>
       </w:pPr>
       <w:r>
         <w:rPr>
@@ -1735,13 +2183,6 @@
           <w:color w:val="01579B"/>
         </w:rPr>
         <w:t>IT &amp; E-BUSINESS SPECIALIST, LINEMARK</w:t>
-      </w:r>
-      <w:r>
-        <w:rPr>
-          <w:b/>
-          <w:color w:val="01579B"/>
-        </w:rPr>
-        <w:tab/>
       </w:r>
       <w:r>
         <w:rPr>
@@ -2054,13 +2495,6 @@
       <w:r>
         <w:rPr>
           <w:b/>
-          <w:color w:val="01579B"/>
-        </w:rPr>
-        <w:tab/>
-      </w:r>
-      <w:r>
-        <w:rPr>
-          <w:b/>
           <w:color w:val="0D3DAB"/>
           <w:sz w:val="23"/>
           <w:szCs w:val="23"/>
@@ -2100,8 +2534,6 @@
       <w:r>
         <w:t>ensuring</w:t>
       </w:r>
-      <w:bookmarkStart w:id="0" w:name="_GoBack"/>
-      <w:bookmarkEnd w:id="0"/>
       <w:r>
         <w:t xml:space="preserve"> </w:t>
       </w:r>
@@ -2117,13 +2549,13 @@
         <mc:AlternateContent>
           <mc:Choice Requires="wps">
             <w:drawing>
-              <wp:anchor distT="0" distB="0" distL="114300" distR="114300" simplePos="0" relativeHeight="251661314" behindDoc="0" locked="0" layoutInCell="1" allowOverlap="1" wp14:anchorId="5E4395BD" wp14:editId="1CDEAD84">
+              <wp:anchor distT="0" distB="0" distL="114300" distR="114300" simplePos="0" relativeHeight="251661314" behindDoc="0" locked="0" layoutInCell="1" allowOverlap="1" wp14:anchorId="5E4395BD" wp14:editId="6BCE84E8">
                 <wp:simplePos x="0" y="0"/>
                 <wp:positionH relativeFrom="margin">
                   <wp:posOffset>4445</wp:posOffset>
                 </wp:positionH>
                 <wp:positionV relativeFrom="paragraph">
-                  <wp:posOffset>214525</wp:posOffset>
+                  <wp:posOffset>223520</wp:posOffset>
                 </wp:positionV>
                 <wp:extent cx="6510051" cy="0"/>
                 <wp:effectExtent l="0" t="0" r="0" b="0"/>
@@ -2169,7 +2601,7 @@
           </mc:Choice>
           <mc:Fallback>
             <w:pict>
-              <v:line w14:anchorId="32D6810B" id="Straight Connector 6" o:spid="_x0000_s1026" style="position:absolute;z-index:251661314;visibility:visible;mso-wrap-style:square;mso-width-percent:0;mso-wrap-distance-left:9pt;mso-wrap-distance-top:0;mso-wrap-distance-right:9pt;mso-wrap-distance-bottom:0;mso-position-horizontal:absolute;mso-position-horizontal-relative:margin;mso-position-vertical:absolute;mso-position-vertical-relative:text;mso-width-percent:0;mso-width-relative:margin" from=".35pt,16.9pt" to="512.95pt,16.9pt" o:gfxdata="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" strokecolor="black [3200]" strokeweight="1.5pt">
+              <v:line w14:anchorId="03EF5DB0" id="Straight Connector 6" o:spid="_x0000_s1026" style="position:absolute;z-index:251661314;visibility:visible;mso-wrap-style:square;mso-width-percent:0;mso-wrap-distance-left:9pt;mso-wrap-distance-top:0;mso-wrap-distance-right:9pt;mso-wrap-distance-bottom:0;mso-position-horizontal:absolute;mso-position-horizontal-relative:margin;mso-position-vertical:absolute;mso-position-vertical-relative:text;mso-width-percent:0;mso-width-relative:margin" from=".35pt,17.6pt" to="512.95pt,17.6pt" o:gfxdata="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" strokecolor="black [3200]" strokeweight="1.5pt">
                 <v:stroke joinstyle="miter"/>
                 <w10:wrap anchorx="margin"/>
               </v:line>
@@ -2220,14 +2652,6 @@
           <w:szCs w:val="22"/>
         </w:rPr>
         <w:t>University of Maryland University College</w:t>
-      </w:r>
-      <w:r>
-        <w:rPr>
-          <w:color w:val="auto"/>
-          <w:sz w:val="22"/>
-          <w:szCs w:val="22"/>
-        </w:rPr>
-        <w:tab/>
       </w:r>
       <w:r>
         <w:rPr>
@@ -2500,13 +2924,13 @@
         <mc:AlternateContent>
           <mc:Choice Requires="wps">
             <w:drawing>
-              <wp:anchor distT="0" distB="0" distL="114300" distR="114300" simplePos="0" relativeHeight="251663362" behindDoc="0" locked="0" layoutInCell="1" allowOverlap="1" wp14:anchorId="2F17E1F5" wp14:editId="69633A42">
+              <wp:anchor distT="0" distB="0" distL="114300" distR="114300" simplePos="0" relativeHeight="251663362" behindDoc="0" locked="0" layoutInCell="1" allowOverlap="1" wp14:anchorId="2F17E1F5" wp14:editId="4F26DE62">
                 <wp:simplePos x="0" y="0"/>
                 <wp:positionH relativeFrom="margin">
                   <wp:posOffset>0</wp:posOffset>
                 </wp:positionH>
                 <wp:positionV relativeFrom="paragraph">
-                  <wp:posOffset>222145</wp:posOffset>
+                  <wp:posOffset>221615</wp:posOffset>
                 </wp:positionV>
                 <wp:extent cx="6515100" cy="0"/>
                 <wp:effectExtent l="0" t="0" r="0" b="0"/>
@@ -2552,7 +2976,7 @@
           </mc:Choice>
           <mc:Fallback>
             <w:pict>
-              <v:line w14:anchorId="4839405F" id="Straight Connector 1" o:spid="_x0000_s1026" style="position:absolute;z-index:251663362;visibility:visible;mso-wrap-style:square;mso-width-percent:0;mso-wrap-distance-left:9pt;mso-wrap-distance-top:0;mso-wrap-distance-right:9pt;mso-wrap-distance-bottom:0;mso-position-horizontal:absolute;mso-position-horizontal-relative:margin;mso-position-vertical:absolute;mso-position-vertical-relative:text;mso-width-percent:0;mso-width-relative:margin" from="0,17.5pt" to="513pt,17.5pt" o:gfxdata="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" strokecolor="black [3200]" strokeweight="1.5pt">
+              <v:line w14:anchorId="4C425206" id="Straight Connector 1" o:spid="_x0000_s1026" style="position:absolute;z-index:251663362;visibility:visible;mso-wrap-style:square;mso-width-percent:0;mso-wrap-distance-left:9pt;mso-wrap-distance-top:0;mso-wrap-distance-right:9pt;mso-wrap-distance-bottom:0;mso-position-horizontal:absolute;mso-position-horizontal-relative:margin;mso-position-vertical:absolute;mso-position-vertical-relative:text;mso-width-percent:0;mso-width-relative:margin" from="0,17.45pt" to="513pt,17.45pt" o:gfxdata="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" strokecolor="black [3200]" strokeweight="1.5pt">
                 <v:stroke joinstyle="miter"/>
                 <w10:wrap anchorx="margin"/>
               </v:line>
@@ -4308,7 +4732,7 @@
     <w:lsdException w:name="Medium Shading 2 Accent 1" w:uiPriority="64"/>
     <w:lsdException w:name="Medium List 1 Accent 1" w:uiPriority="65"/>
     <w:lsdException w:name="Revision" w:semiHidden="1"/>
-    <w:lsdException w:name="List Paragraph" w:uiPriority="1" w:qFormat="1"/>
+    <w:lsdException w:name="List Paragraph" w:uiPriority="34" w:qFormat="1"/>
     <w:lsdException w:name="Quote" w:uiPriority="29" w:qFormat="1"/>
     <w:lsdException w:name="Intense Quote" w:uiPriority="30" w:qFormat="1"/>
     <w:lsdException w:name="Medium List 2 Accent 1" w:uiPriority="66"/>
@@ -4793,7 +5217,7 @@
   <w:style w:type="paragraph" w:styleId="ListParagraph">
     <w:name w:val="List Paragraph"/>
     <w:basedOn w:val="Normal"/>
-    <w:uiPriority w:val="1"/>
+    <w:uiPriority w:val="34"/>
     <w:qFormat/>
     <w:rsid w:val="002E7A97"/>
     <w:pPr>
@@ -6831,7 +7255,7 @@
 </file>
 
 <file path=customXml/itemProps1.xml><?xml version="1.0" encoding="utf-8"?>
-<ds:datastoreItem xmlns:ds="http://schemas.openxmlformats.org/officeDocument/2006/customXml" ds:itemID="{0FC49E74-A677-48D0-9575-7B428917E0F0}">
+<ds:datastoreItem xmlns:ds="http://schemas.openxmlformats.org/officeDocument/2006/customXml" ds:itemID="{E722C16F-4E24-4AB9-A969-571FDD493699}">
   <ds:schemaRefs>
     <ds:schemaRef ds:uri="http://schemas.openxmlformats.org/officeDocument/2006/bibliography"/>
   </ds:schemaRefs>

--- a/docs/Danny-Huynh-Resume-[WEB-BLK].docx
+++ b/docs/Danny-Huynh-Resume-[WEB-BLK].docx
@@ -578,6 +578,8 @@
         </w:rPr>
         <w:t xml:space="preserve">Leadership </w:t>
       </w:r>
+      <w:bookmarkStart w:id="0" w:name="_GoBack"/>
+      <w:bookmarkEnd w:id="0"/>
     </w:p>
     <w:p>
       <w:pPr>
@@ -1495,18 +1497,26 @@
       <w:pPr>
         <w:pStyle w:val="ListParagraph"/>
         <w:spacing w:before="40" w:after="40"/>
-      </w:pPr>
-      <w:r>
-        <w:t>Develop and maintain development team Standard Operating Procedure (SOP) to ensure standardization and efficiency.</w:t>
+        <w:ind w:left="576"/>
+      </w:pPr>
+      <w:r>
+        <w:t>Performed and prepared Section 508 Compliance audit report of IQ Solutions corporate website</w:t>
+      </w:r>
+      <w:r>
+        <w:t>.</w:t>
       </w:r>
     </w:p>
     <w:p>
       <w:pPr>
         <w:pStyle w:val="ListParagraph"/>
-        <w:spacing w:before="40" w:after="160"/>
-      </w:pPr>
-      <w:r>
-        <w:t>Helped in preparation of key project proposals.</w:t>
+        <w:spacing w:before="40" w:after="40"/>
+        <w:ind w:left="576"/>
+      </w:pPr>
+      <w:r>
+        <w:t>Provided Section 508 Compliance consultation</w:t>
+      </w:r>
+      <w:r>
+        <w:t>.</w:t>
       </w:r>
     </w:p>
     <w:p>
@@ -1534,8 +1544,6 @@
           <w:szCs w:val="20"/>
         </w:rPr>
       </w:pPr>
-      <w:bookmarkStart w:id="0" w:name="_GoBack"/>
-      <w:bookmarkEnd w:id="0"/>
       <w:r>
         <w:rPr>
           <w:b/>
@@ -4531,6 +4539,9 @@
   </w:num>
   <w:num w:numId="22">
     <w:abstractNumId w:val="14"/>
+  </w:num>
+  <w:num w:numId="23">
+    <w:abstractNumId w:val="19"/>
   </w:num>
 </w:numbering>
 </file>
@@ -5224,7 +5235,7 @@
       <w:numPr>
         <w:numId w:val="9"/>
       </w:numPr>
-      <w:ind w:left="576" w:right="288"/>
+      <w:ind w:right="288"/>
     </w:pPr>
   </w:style>
   <w:style w:type="paragraph" w:styleId="NormalWeb">
@@ -7255,7 +7266,7 @@
 </file>
 
 <file path=customXml/itemProps1.xml><?xml version="1.0" encoding="utf-8"?>
-<ds:datastoreItem xmlns:ds="http://schemas.openxmlformats.org/officeDocument/2006/customXml" ds:itemID="{E722C16F-4E24-4AB9-A969-571FDD493699}">
+<ds:datastoreItem xmlns:ds="http://schemas.openxmlformats.org/officeDocument/2006/customXml" ds:itemID="{78FD472C-66DA-4CDF-96CD-F4BA1F3451F8}">
   <ds:schemaRefs>
     <ds:schemaRef ds:uri="http://schemas.openxmlformats.org/officeDocument/2006/bibliography"/>
   </ds:schemaRefs>
